--- a/法令ファイル/本州四国連絡橋の建設に伴う一般旅客定期航路事業等の再編成に関する省令/本州四国連絡橋の建設に伴う一般旅客定期航路事業等の再編成に関する省令（昭和五十六年運輸省令第四十八号）.docx
+++ b/法令ファイル/本州四国連絡橋の建設に伴う一般旅客定期航路事業等の再編成に関する省令/本州四国連絡橋の建設に伴う一般旅客定期航路事業等の再編成に関する省令（昭和五十六年運輸省令第四十八号）.docx
@@ -108,6 +108,18 @@
       </w:r>
     </w:p>
     <w:p>
+      <w:pPr>
+        <w:pStyle w:val="Heading5"/>
+        <w:ind w:left="440"/>
+      </w:pPr>
+      <w:r>
+        <w:t>１</w:t>
+      </w:r>
+    </w:p>
+    <w:p>
+      <w:pPr>
+        <w:ind w:left="440"/>
+      </w:pPr>
       <w:r>
         <w:t>この省令は、公布の日から施行する。</w:t>
       </w:r>
@@ -122,7 +134,7 @@
         <w:pStyle w:val="Heading1"/>
       </w:pPr>
       <w:r>
-        <w:t>附　則（昭和五九年六月二二日運輸省令第一八号）</w:t>
+        <w:t>附則（昭和五九年六月二二日運輸省令第一八号）</w:t>
       </w:r>
     </w:p>
     <w:p>
@@ -161,7 +173,37 @@
         <w:pStyle w:val="Heading1"/>
       </w:pPr>
       <w:r>
-        <w:t>附　則（昭和六〇年六月一五日運輸省令第二二号）</w:t>
+        <w:t>附則（昭和六〇年六月一五日運輸省令第二二号）</w:t>
+      </w:r>
+    </w:p>
+    <w:p>
+      <w:pPr>
+        <w:pStyle w:val="Heading5"/>
+        <w:ind w:left="440"/>
+      </w:pPr>
+      <w:r>
+        <w:t>１</w:t>
+      </w:r>
+    </w:p>
+    <w:p>
+      <w:pPr>
+        <w:ind w:left="440"/>
+      </w:pPr>
+      <w:r>
+        <w:t>この省令は、公布の日から施行する。</w:t>
+      </w:r>
+    </w:p>
+    <w:p>
+      <w:r>
+        <w:br w:type="page"/>
+      </w:r>
+    </w:p>
+    <w:p>
+      <w:pPr>
+        <w:pStyle w:val="Heading1"/>
+      </w:pPr>
+      <w:r>
+        <w:t>附則（平成元年七月二〇日運輸省令第二四号）</w:t>
       </w:r>
     </w:p>
     <w:p>
@@ -179,10 +221,22 @@
         <w:pStyle w:val="Heading1"/>
       </w:pPr>
       <w:r>
-        <w:t>附　則（平成元年七月二〇日運輸省令第二四号）</w:t>
+        <w:t>附則（平成六年三月三〇日運輸省令第一二号）</w:t>
       </w:r>
     </w:p>
     <w:p>
+      <w:pPr>
+        <w:pStyle w:val="Heading5"/>
+        <w:ind w:left="440"/>
+      </w:pPr>
+      <w:r>
+        <w:t>１</w:t>
+      </w:r>
+    </w:p>
+    <w:p>
+      <w:pPr>
+        <w:ind w:left="440"/>
+      </w:pPr>
       <w:r>
         <w:t>この省令は、公布の日から施行する。</w:t>
       </w:r>
@@ -197,25 +251,7 @@
         <w:pStyle w:val="Heading1"/>
       </w:pPr>
       <w:r>
-        <w:t>附　則（平成六年三月三〇日運輸省令第一二号）</w:t>
-      </w:r>
-    </w:p>
-    <w:p>
-      <w:r>
-        <w:t>この省令は、公布の日から施行する。</w:t>
-      </w:r>
-    </w:p>
-    <w:p>
-      <w:r>
-        <w:br w:type="page"/>
-      </w:r>
-    </w:p>
-    <w:p>
-      <w:pPr>
-        <w:pStyle w:val="Heading1"/>
-      </w:pPr>
-      <w:r>
-        <w:t>附　則（平成九年一二月一五日運輸省令第八二号）</w:t>
+        <w:t>附則（平成九年一二月一五日運輸省令第八二号）</w:t>
       </w:r>
     </w:p>
     <w:p>
@@ -233,7 +269,7 @@
         <w:pStyle w:val="Heading1"/>
       </w:pPr>
       <w:r>
-        <w:t>附　則（平成一二年九月一日運輸省令第三〇号）</w:t>
+        <w:t>附則（平成一二年九月一日運輸省令第三〇号）</w:t>
       </w:r>
     </w:p>
     <w:p>
@@ -259,7 +295,7 @@
         <w:pStyle w:val="Heading1"/>
       </w:pPr>
       <w:r>
-        <w:t>附　則（平成一二年一一月二九日運輸省令第三九号）</w:t>
+        <w:t>附則（平成一二年一一月二九日運輸省令第三九号）</w:t>
       </w:r>
     </w:p>
     <w:p>
@@ -285,7 +321,7 @@
         <w:pStyle w:val="Heading1"/>
       </w:pPr>
       <w:r>
-        <w:t>附　則（平成一四年六月二七日国土交通省令第七八号）</w:t>
+        <w:t>附則（平成一四年六月二七日国土交通省令第七八号）</w:t>
       </w:r>
     </w:p>
     <w:p>
@@ -313,7 +349,7 @@
     </w:pPr>
     <w:r>
       <w:tab/>
-      <w:t>WeGov v0.1 - FTS141</w:t>
+      <w:t>WeGov v0.2 - FTS141</w:t>
     </w:r>
   </w:p>
 </w:ftr>
